--- a/source/whitepaper/Vision-for-Telecom-at-the-Edge-Adaptable-Edge-Computing-Infrastructure.docx
+++ b/source/whitepaper/Vision-for-Telecom-at-the-Edge-Adaptable-Edge-Computing-Infrastructure.docx
@@ -3503,8 +3503,7 @@
       <w:r>
         <w:rPr>
           <w:color w:val="003A36"/>
-          <w:spacing w:val="11"/>
-          <w:w w:val="105"/>
+          <w:spacing w:val="14"/>
         </w:rPr>
         <w:t> </w:t>
       </w:r>
@@ -3512,7 +3511,6 @@
         <w:rPr>
           <w:color w:val="003A36"/>
           <w:spacing w:val="-2"/>
-          <w:w w:val="105"/>
         </w:rPr>
         <w:t>Environment</w:t>
       </w:r>
@@ -4084,45 +4082,39 @@
       <w:r>
         <w:rPr>
           <w:color w:val="003A36"/>
-          <w:w w:val="105"/>
         </w:rPr>
         <w:t>Everything</w:t>
       </w:r>
       <w:r>
         <w:rPr>
           <w:color w:val="003A36"/>
-          <w:spacing w:val="4"/>
-          <w:w w:val="105"/>
-        </w:rPr>
-        <w:t> </w:t>
-      </w:r>
-      <w:r>
-        <w:rPr>
-          <w:color w:val="003A36"/>
-          <w:w w:val="105"/>
+          <w:spacing w:val="30"/>
+        </w:rPr>
+        <w:t> </w:t>
+      </w:r>
+      <w:r>
+        <w:rPr>
+          <w:color w:val="003A36"/>
         </w:rPr>
         <w:t>as</w:t>
       </w:r>
       <w:r>
         <w:rPr>
           <w:color w:val="003A36"/>
-          <w:spacing w:val="5"/>
-          <w:w w:val="105"/>
-        </w:rPr>
-        <w:t> </w:t>
-      </w:r>
-      <w:r>
-        <w:rPr>
-          <w:color w:val="003A36"/>
-          <w:w w:val="105"/>
+          <w:spacing w:val="30"/>
+        </w:rPr>
+        <w:t> </w:t>
+      </w:r>
+      <w:r>
+        <w:rPr>
+          <w:color w:val="003A36"/>
         </w:rPr>
         <w:t>a</w:t>
       </w:r>
       <w:r>
         <w:rPr>
           <w:color w:val="003A36"/>
-          <w:spacing w:val="5"/>
-          <w:w w:val="105"/>
+          <w:spacing w:val="30"/>
         </w:rPr>
         <w:t> </w:t>
       </w:r>
@@ -4130,7 +4122,6 @@
         <w:rPr>
           <w:color w:val="003A36"/>
           <w:spacing w:val="-2"/>
-          <w:w w:val="105"/>
         </w:rPr>
         <w:t>workload</w:t>
       </w:r>
@@ -4563,7 +4554,7 @@
       <w:pPr>
         <w:pStyle w:val="BodyText"/>
         <w:spacing w:line="218" w:lineRule="auto"/>
-        <w:ind w:left="674" w:right="1606"/>
+        <w:ind w:left="674" w:right="1781"/>
       </w:pPr>
       <w:r>
         <w:rPr>
@@ -4959,28 +4950,26 @@
       <w:pPr>
         <w:pStyle w:val="BodyText"/>
         <w:spacing w:line="218" w:lineRule="auto"/>
-        <w:ind w:left="674" w:right="1606"/>
-      </w:pPr>
-      <w:r>
-        <w:rPr>
-          <w:color w:val="003A36"/>
-          <w:w w:val="105"/>
+        <w:ind w:left="674" w:right="1781"/>
+      </w:pPr>
+      <w:r>
+        <w:rPr>
+          <w:color w:val="003A36"/>
         </w:rPr>
         <w:t>Both Public-cloud and </w:t>
       </w:r>
       <w:r>
         <w:rPr>
           <w:color w:val="003A36"/>
-          <w:w w:val="105"/>
-        </w:rPr>
-        <w:t>Private-cloud </w:t>
+        </w:rPr>
+        <w:t>Private-cloud</w:t>
       </w:r>
       <w:r>
         <w:rPr>
           <w:color w:val="003A36"/>
           <w:w w:val="110"/>
         </w:rPr>
-        <w:t>have a place</w:t>
+        <w:t> have a place</w:t>
       </w:r>
     </w:p>
     <w:p>
@@ -5264,8 +5253,7 @@
       <w:r>
         <w:rPr>
           <w:color w:val="003A36"/>
-          <w:spacing w:val="4"/>
-          <w:w w:val="105"/>
+          <w:spacing w:val="8"/>
         </w:rPr>
         <w:t> </w:t>
       </w:r>
@@ -5273,7 +5261,6 @@
         <w:rPr>
           <w:color w:val="003A36"/>
           <w:spacing w:val="-2"/>
-          <w:w w:val="105"/>
         </w:rPr>
         <w:t>approach</w:t>
       </w:r>
@@ -6804,28 +6791,28 @@
       <w:pPr>
         <w:pStyle w:val="BodyText"/>
         <w:spacing w:line="218" w:lineRule="auto" w:before="6"/>
-        <w:ind w:left="100" w:right="87"/>
-      </w:pPr>
-      <w:r>
-        <w:rPr>
-          <w:color w:val="42BA84"/>
-          <w:w w:val="95"/>
-        </w:rPr>
-        <w:t>90461 </w:t>
-      </w:r>
-      <w:r>
-        <w:rPr>
-          <w:color w:val="42BA84"/>
-          <w:w w:val="95"/>
-        </w:rPr>
-        <w:t>Nürnberg </w:t>
-      </w:r>
+        <w:ind w:left="100" w:right="855"/>
+      </w:pPr>
       <w:r>
         <w:rPr>
           <w:color w:val="42BA84"/>
           <w:spacing w:val="-2"/>
         </w:rPr>
-        <w:t>Germany</w:t>
+        <w:t>90461</w:t>
+      </w:r>
+      <w:r>
+        <w:rPr>
+          <w:color w:val="42BA84"/>
+          <w:spacing w:val="-14"/>
+        </w:rPr>
+        <w:t> </w:t>
+      </w:r>
+      <w:r>
+        <w:rPr>
+          <w:color w:val="42BA84"/>
+          <w:spacing w:val="-2"/>
+        </w:rPr>
+        <w:t>Nürnberg Germany</w:t>
       </w:r>
     </w:p>
     <w:p>
@@ -7195,7 +7182,7 @@
       <w:r>
         <w:rPr/>
         <w:pict>
-          <v:group style="position:absolute;margin-left:0pt;margin-top:291.200012pt;width:612pt;height:16.8pt;mso-position-horizontal-relative:page;mso-position-vertical-relative:page;z-index:-15868928" id="docshapegroup62" coordorigin="0,5824" coordsize="12240,336">
+          <v:group style="position:absolute;margin-left:0pt;margin-top:291.200012pt;width:612pt;height:16.8pt;mso-position-horizontal-relative:page;mso-position-vertical-relative:page;z-index:15739392" id="docshapegroup62" coordorigin="0,5824" coordsize="12240,336">
             <v:rect style="position:absolute;left:7848;top:5824;width:4392;height:336" id="docshape63" filled="true" fillcolor="#42ba84" stroked="false">
               <v:fill type="solid"/>
             </v:rect>
